--- a/01-Processo/01-Definição/02-GarantiaDaQualidade.docx
+++ b/01-Processo/01-Definição/02-GarantiaDaQualidade.docx
@@ -4457,6 +4457,8 @@
           <w:szCs w:val="32"/>
         </w:rPr>
       </w:pPr>
+      <w:bookmarkStart w:id="0" w:name="_GoBack"/>
+      <w:bookmarkEnd w:id="0"/>
     </w:p>
     <w:p>
       <w:pPr>
@@ -4494,23 +4496,7 @@
             <w:rFonts w:ascii="Arial" w:hAnsi="Arial" w:cs="Arial"/>
             <w:szCs w:val="32"/>
           </w:rPr>
-          <w:t>Qualid</w:t>
-        </w:r>
-        <w:r>
-          <w:rPr>
-            <w:rStyle w:val="Hyperlink"/>
-            <w:rFonts w:ascii="Arial" w:hAnsi="Arial" w:cs="Arial"/>
-            <w:szCs w:val="32"/>
-          </w:rPr>
-          <w:t>a</w:t>
-        </w:r>
-        <w:r>
-          <w:rPr>
-            <w:rStyle w:val="Hyperlink"/>
-            <w:rFonts w:ascii="Arial" w:hAnsi="Arial" w:cs="Arial"/>
-            <w:szCs w:val="32"/>
-          </w:rPr>
-          <w:t>de.</w:t>
+          <w:t>Qualidade.</w:t>
         </w:r>
         <w:proofErr w:type="gramEnd"/>
       </w:hyperlink>
@@ -4550,8 +4536,6 @@
           <w:szCs w:val="32"/>
         </w:rPr>
       </w:pPr>
-      <w:bookmarkStart w:id="0" w:name="_GoBack"/>
-      <w:bookmarkEnd w:id="0"/>
     </w:p>
     <w:p>
       <w:pPr>

--- a/01-Processo/01-Definição/02-GarantiaDaQualidade.docx
+++ b/01-Processo/01-Definição/02-GarantiaDaQualidade.docx
@@ -268,23 +268,7 @@
           <w:rFonts w:ascii="Arial" w:hAnsi="Arial" w:cs="Arial"/>
           <w:bCs/>
         </w:rPr>
-        <w:t xml:space="preserve">s os resultados obtidos na auditoria de um processo. </w:t>
-      </w:r>
-      <w:proofErr w:type="gramStart"/>
-      <w:r>
-        <w:rPr>
-          <w:rFonts w:ascii="Arial" w:hAnsi="Arial" w:cs="Arial"/>
-          <w:bCs/>
-        </w:rPr>
-        <w:t>Inclui</w:t>
-      </w:r>
-      <w:proofErr w:type="gramEnd"/>
-      <w:r>
-        <w:rPr>
-          <w:rFonts w:ascii="Arial" w:hAnsi="Arial" w:cs="Arial"/>
-          <w:bCs/>
-        </w:rPr>
-        <w:t xml:space="preserve"> informações dos responsáveis pela execução do processo, responsáveis pela auditoria, listas de aspectos avaliados e inconformidades.</w:t>
+        <w:t>s os resultados obtidos na auditoria de um processo. Inclui informações dos responsáveis pela execução do processo, responsáveis pela auditoria, listas de aspectos avaliados e inconformidades.</w:t>
       </w:r>
     </w:p>
     <w:p>
@@ -326,23 +310,7 @@
           <w:rFonts w:ascii="Arial" w:hAnsi="Arial" w:cs="Arial"/>
           <w:bCs/>
         </w:rPr>
-        <w:t xml:space="preserve"> Consiste em adicionar informações como sugestões de melhorias e a efetividade das ações corretivas </w:t>
-      </w:r>
-      <w:proofErr w:type="gramStart"/>
-      <w:r>
-        <w:rPr>
-          <w:rFonts w:ascii="Arial" w:hAnsi="Arial" w:cs="Arial"/>
-          <w:bCs/>
-        </w:rPr>
-        <w:t>implementadas</w:t>
-      </w:r>
-      <w:proofErr w:type="gramEnd"/>
-      <w:r>
-        <w:rPr>
-          <w:rFonts w:ascii="Arial" w:hAnsi="Arial" w:cs="Arial"/>
-          <w:bCs/>
-        </w:rPr>
-        <w:t>.</w:t>
+        <w:t xml:space="preserve"> Consiste em adicionar informações como sugestões de melhorias e a efetividade das ações corretivas implementadas.</w:t>
       </w:r>
     </w:p>
     <w:p>
@@ -1771,29 +1739,7 @@
                 <w:sz w:val="22"/>
                 <w:szCs w:val="22"/>
               </w:rPr>
-              <w:t xml:space="preserve">Conhecimento do processo o qual é responsável o que inclui seus </w:t>
-            </w:r>
-            <w:proofErr w:type="spellStart"/>
-            <w:r>
-              <w:rPr>
-                <w:rStyle w:val="Forte"/>
-                <w:rFonts w:ascii="Arial" w:hAnsi="Arial" w:cs="Arial"/>
-                <w:b w:val="0"/>
-                <w:sz w:val="22"/>
-                <w:szCs w:val="22"/>
-              </w:rPr>
-              <w:t>templates</w:t>
-            </w:r>
-            <w:proofErr w:type="spellEnd"/>
-            <w:r>
-              <w:rPr>
-                <w:rStyle w:val="Forte"/>
-                <w:rFonts w:ascii="Arial" w:hAnsi="Arial" w:cs="Arial"/>
-                <w:b w:val="0"/>
-                <w:sz w:val="22"/>
-                <w:szCs w:val="22"/>
-              </w:rPr>
-              <w:t xml:space="preserve"> e artefatos.</w:t>
+              <w:t>Conhecimento do processo o qual é responsável o que inclui seus templates e artefatos.</w:t>
             </w:r>
           </w:p>
           <w:p>
@@ -2354,131 +2300,85 @@
               </w:rPr>
               <w:t xml:space="preserve">No fim de cada semestre serão somadas todas as </w:t>
             </w:r>
-            <w:proofErr w:type="spellStart"/>
-            <w:r>
-              <w:rPr>
-                <w:rStyle w:val="Forte"/>
-                <w:rFonts w:ascii="Arial" w:hAnsi="Arial" w:cs="Arial"/>
-                <w:b w:val="0"/>
+            <w:r>
+              <w:rPr>
+                <w:rStyle w:val="Forte"/>
+                <w:rFonts w:ascii="Arial" w:hAnsi="Arial" w:cs="Arial"/>
+                <w:b w:val="0"/>
+                <w:sz w:val="22"/>
+                <w:szCs w:val="22"/>
+              </w:rPr>
+              <w:t xml:space="preserve">QICAs dividida pela soma das </w:t>
+            </w:r>
+            <w:r>
+              <w:rPr>
+                <w:rStyle w:val="Forte"/>
+                <w:rFonts w:ascii="Arial" w:hAnsi="Arial" w:cs="Arial"/>
+                <w:b w:val="0"/>
+                <w:sz w:val="22"/>
+                <w:szCs w:val="22"/>
+              </w:rPr>
+              <w:t>QTIEs multiplicada por 100</w:t>
+            </w:r>
+            <w:r>
+              <w:rPr>
+                <w:rStyle w:val="Forte"/>
+                <w:rFonts w:ascii="Arial" w:hAnsi="Arial" w:cs="Arial"/>
+                <w:b w:val="0"/>
+                <w:sz w:val="22"/>
+                <w:szCs w:val="22"/>
+              </w:rPr>
+              <w:t>.</w:t>
+            </w:r>
+          </w:p>
+          <w:p>
+            <w:pPr>
+              <w:rPr>
+                <w:rStyle w:val="Forte"/>
+                <w:rFonts w:ascii="Arial" w:hAnsi="Arial" w:cs="Arial"/>
+                <w:b w:val="0"/>
+                <w:sz w:val="22"/>
+                <w:szCs w:val="22"/>
+              </w:rPr>
+            </w:pPr>
+          </w:p>
+          <w:p>
+            <w:pPr>
+              <w:jc w:val="center"/>
+              <w:rPr>
+                <w:rStyle w:val="Forte"/>
+                <w:rFonts w:ascii="Arial" w:hAnsi="Arial" w:cs="Arial"/>
+                <w:b w:val="0"/>
+                <w:sz w:val="22"/>
+                <w:szCs w:val="22"/>
+              </w:rPr>
+            </w:pPr>
+            <w:r>
+              <w:rPr>
+                <w:rStyle w:val="Forte"/>
+                <w:rFonts w:ascii="Arial" w:hAnsi="Arial" w:cs="Arial"/>
+                <w:sz w:val="22"/>
+                <w:szCs w:val="22"/>
+              </w:rPr>
+              <w:t xml:space="preserve">IACI = </w:t>
+            </w:r>
+            <w:r>
+              <w:rPr>
+                <w:rStyle w:val="Forte"/>
+                <w:rFonts w:ascii="Arial" w:hAnsi="Arial" w:cs="Arial"/>
                 <w:sz w:val="22"/>
                 <w:szCs w:val="22"/>
               </w:rPr>
               <w:t>QICAs</w:t>
             </w:r>
-            <w:proofErr w:type="spellEnd"/>
-            <w:r>
-              <w:rPr>
-                <w:rStyle w:val="Forte"/>
-                <w:rFonts w:ascii="Arial" w:hAnsi="Arial" w:cs="Arial"/>
-                <w:b w:val="0"/>
-                <w:sz w:val="22"/>
-                <w:szCs w:val="22"/>
-              </w:rPr>
-              <w:t xml:space="preserve"> dividida pela soma das </w:t>
-            </w:r>
-            <w:proofErr w:type="spellStart"/>
-            <w:r>
-              <w:rPr>
-                <w:rStyle w:val="Forte"/>
-                <w:rFonts w:ascii="Arial" w:hAnsi="Arial" w:cs="Arial"/>
-                <w:b w:val="0"/>
-                <w:sz w:val="22"/>
-                <w:szCs w:val="22"/>
-              </w:rPr>
-              <w:t>QTIEs</w:t>
-            </w:r>
-            <w:proofErr w:type="spellEnd"/>
-            <w:r>
-              <w:rPr>
-                <w:rStyle w:val="Forte"/>
-                <w:rFonts w:ascii="Arial" w:hAnsi="Arial" w:cs="Arial"/>
-                <w:b w:val="0"/>
-                <w:sz w:val="22"/>
-                <w:szCs w:val="22"/>
-              </w:rPr>
-              <w:t xml:space="preserve"> multiplicada por 100</w:t>
-            </w:r>
-            <w:r>
-              <w:rPr>
-                <w:rStyle w:val="Forte"/>
-                <w:rFonts w:ascii="Arial" w:hAnsi="Arial" w:cs="Arial"/>
-                <w:b w:val="0"/>
-                <w:sz w:val="22"/>
-                <w:szCs w:val="22"/>
-              </w:rPr>
-              <w:t>.</w:t>
-            </w:r>
-          </w:p>
-          <w:p>
-            <w:pPr>
-              <w:rPr>
-                <w:rStyle w:val="Forte"/>
-                <w:rFonts w:ascii="Arial" w:hAnsi="Arial" w:cs="Arial"/>
-                <w:b w:val="0"/>
-                <w:sz w:val="22"/>
-                <w:szCs w:val="22"/>
-              </w:rPr>
-            </w:pPr>
-          </w:p>
-          <w:p>
-            <w:pPr>
-              <w:jc w:val="center"/>
-              <w:rPr>
-                <w:rStyle w:val="Forte"/>
-                <w:rFonts w:ascii="Arial" w:hAnsi="Arial" w:cs="Arial"/>
-                <w:b w:val="0"/>
-                <w:sz w:val="22"/>
-                <w:szCs w:val="22"/>
-              </w:rPr>
-            </w:pPr>
-            <w:r>
-              <w:rPr>
-                <w:rStyle w:val="Forte"/>
-                <w:rFonts w:ascii="Arial" w:hAnsi="Arial" w:cs="Arial"/>
-                <w:sz w:val="22"/>
-                <w:szCs w:val="22"/>
-              </w:rPr>
-              <w:t xml:space="preserve">IACI = </w:t>
-            </w:r>
-            <w:proofErr w:type="spellStart"/>
-            <w:r>
-              <w:rPr>
-                <w:rStyle w:val="Forte"/>
-                <w:rFonts w:ascii="Arial" w:hAnsi="Arial" w:cs="Arial"/>
-                <w:sz w:val="22"/>
-                <w:szCs w:val="22"/>
-              </w:rPr>
-              <w:t>QICAs</w:t>
-            </w:r>
-            <w:proofErr w:type="spellEnd"/>
-            <w:r>
-              <w:rPr>
-                <w:rStyle w:val="Forte"/>
-                <w:rFonts w:ascii="Arial" w:hAnsi="Arial" w:cs="Arial"/>
-                <w:sz w:val="22"/>
-                <w:szCs w:val="22"/>
-              </w:rPr>
-              <w:t>/</w:t>
-            </w:r>
-            <w:proofErr w:type="spellStart"/>
-            <w:r>
-              <w:rPr>
-                <w:rStyle w:val="Forte"/>
-                <w:rFonts w:ascii="Arial" w:hAnsi="Arial" w:cs="Arial"/>
-                <w:sz w:val="22"/>
-                <w:szCs w:val="22"/>
-              </w:rPr>
-              <w:t>QTIEs</w:t>
-            </w:r>
-            <w:proofErr w:type="spellEnd"/>
-            <w:r>
-              <w:rPr>
-                <w:rStyle w:val="Forte"/>
-                <w:rFonts w:ascii="Arial" w:hAnsi="Arial" w:cs="Arial"/>
-                <w:sz w:val="22"/>
-                <w:szCs w:val="22"/>
-              </w:rPr>
-              <w:t>*100</w:t>
+            <w:r>
+              <w:rPr>
+                <w:rStyle w:val="Forte"/>
+                <w:rFonts w:ascii="Arial" w:hAnsi="Arial" w:cs="Arial"/>
+                <w:sz w:val="22"/>
+                <w:szCs w:val="22"/>
+              </w:rPr>
+              <w:t>/QTIEs*100</w:t>
             </w:r>
           </w:p>
         </w:tc>
@@ -2544,9 +2444,8 @@
                 <w:sz w:val="22"/>
                 <w:szCs w:val="22"/>
               </w:rPr>
-              <w:t>:</w:t>
-            </w:r>
-            <w:proofErr w:type="gramStart"/>
+              <w:t xml:space="preserve">: </w:t>
+            </w:r>
             <w:r>
               <w:rPr>
                 <w:rStyle w:val="Forte"/>
@@ -2565,18 +2464,17 @@
                 <w:sz w:val="22"/>
                 <w:szCs w:val="22"/>
               </w:rPr>
-              <w:t xml:space="preserve"> </w:t>
-            </w:r>
-            <w:proofErr w:type="gramEnd"/>
-            <w:r>
-              <w:rPr>
-                <w:rStyle w:val="Forte"/>
-                <w:rFonts w:ascii="Arial" w:hAnsi="Arial" w:cs="Arial"/>
-                <w:b w:val="0"/>
-                <w:sz w:val="22"/>
-                <w:szCs w:val="22"/>
-              </w:rPr>
-              <w:t>TVR &lt;= 1</w:t>
+              <w:t>IACI</w:t>
+            </w:r>
+            <w:r>
+              <w:rPr>
+                <w:rStyle w:val="Forte"/>
+                <w:rFonts w:ascii="Arial" w:hAnsi="Arial" w:cs="Arial"/>
+                <w:b w:val="0"/>
+                <w:sz w:val="22"/>
+                <w:szCs w:val="22"/>
+              </w:rPr>
+              <w:t xml:space="preserve"> &lt;= 1</w:t>
             </w:r>
             <w:r>
               <w:rPr>
@@ -2626,7 +2524,17 @@
                 <w:sz w:val="22"/>
                 <w:szCs w:val="22"/>
               </w:rPr>
-              <w:t>: TVR</w:t>
+              <w:t xml:space="preserve">: </w:t>
+            </w:r>
+            <w:r>
+              <w:rPr>
+                <w:rStyle w:val="Forte"/>
+                <w:rFonts w:ascii="Arial" w:hAnsi="Arial" w:cs="Arial"/>
+                <w:b w:val="0"/>
+                <w:sz w:val="22"/>
+                <w:szCs w:val="22"/>
+              </w:rPr>
+              <w:t>IACI</w:t>
             </w:r>
             <w:r>
               <w:rPr>
@@ -2676,29 +2584,27 @@
                 <w:sz w:val="22"/>
                 <w:szCs w:val="22"/>
               </w:rPr>
-              <w:t>:     TVR</w:t>
-            </w:r>
-            <w:proofErr w:type="gramStart"/>
-            <w:r>
-              <w:rPr>
-                <w:rStyle w:val="Forte"/>
-                <w:rFonts w:ascii="Arial" w:hAnsi="Arial" w:cs="Arial"/>
-                <w:b w:val="0"/>
-                <w:sz w:val="22"/>
-                <w:szCs w:val="22"/>
-              </w:rPr>
-              <w:t xml:space="preserve">  </w:t>
-            </w:r>
-            <w:proofErr w:type="gramEnd"/>
-            <w:r>
-              <w:rPr>
-                <w:rStyle w:val="Forte"/>
-                <w:rFonts w:ascii="Arial" w:hAnsi="Arial" w:cs="Arial"/>
-                <w:b w:val="0"/>
-                <w:sz w:val="22"/>
-                <w:szCs w:val="22"/>
-              </w:rPr>
-              <w:t>&gt;</w:t>
+              <w:t xml:space="preserve">:     </w:t>
+            </w:r>
+            <w:r>
+              <w:rPr>
+                <w:rStyle w:val="Forte"/>
+                <w:rFonts w:ascii="Arial" w:hAnsi="Arial" w:cs="Arial"/>
+                <w:b w:val="0"/>
+                <w:sz w:val="22"/>
+                <w:szCs w:val="22"/>
+              </w:rPr>
+              <w:t>IACI</w:t>
+            </w:r>
+            <w:r>
+              <w:rPr>
+                <w:rStyle w:val="Forte"/>
+                <w:rFonts w:ascii="Arial" w:hAnsi="Arial" w:cs="Arial"/>
+                <w:b w:val="0"/>
+                <w:sz w:val="22"/>
+                <w:szCs w:val="22"/>
+              </w:rPr>
+              <w:t xml:space="preserve"> &gt;</w:t>
             </w:r>
             <w:r>
               <w:rPr>
@@ -3415,29 +3321,17 @@
                 <w:sz w:val="22"/>
                 <w:szCs w:val="22"/>
               </w:rPr>
-              <w:t>:</w:t>
-            </w:r>
-            <w:proofErr w:type="gramStart"/>
-            <w:r>
-              <w:rPr>
-                <w:rStyle w:val="Forte"/>
-                <w:rFonts w:ascii="Arial" w:hAnsi="Arial" w:cs="Arial"/>
-                <w:b w:val="0"/>
-                <w:sz w:val="22"/>
-                <w:szCs w:val="22"/>
-              </w:rPr>
-              <w:t xml:space="preserve">  </w:t>
-            </w:r>
-            <w:proofErr w:type="gramEnd"/>
-            <w:r>
-              <w:rPr>
-                <w:rStyle w:val="Forte"/>
-                <w:rFonts w:ascii="Arial" w:hAnsi="Arial" w:cs="Arial"/>
-                <w:b w:val="0"/>
-                <w:sz w:val="22"/>
-                <w:szCs w:val="22"/>
-              </w:rPr>
-              <w:t>TVR &lt;= 4</w:t>
+              <w:t>:  TPI</w:t>
+            </w:r>
+            <w:r>
+              <w:rPr>
+                <w:rStyle w:val="Forte"/>
+                <w:rFonts w:ascii="Arial" w:hAnsi="Arial" w:cs="Arial"/>
+                <w:b w:val="0"/>
+                <w:sz w:val="22"/>
+                <w:szCs w:val="22"/>
+              </w:rPr>
+              <w:t xml:space="preserve"> &lt;= 4</w:t>
             </w:r>
             <w:r>
               <w:rPr>
@@ -3477,7 +3371,17 @@
                 <w:sz w:val="22"/>
                 <w:szCs w:val="22"/>
               </w:rPr>
-              <w:t>: TVR &lt;= 8</w:t>
+              <w:t>: TPI</w:t>
+            </w:r>
+            <w:r>
+              <w:rPr>
+                <w:rStyle w:val="Forte"/>
+                <w:rFonts w:ascii="Arial" w:hAnsi="Arial" w:cs="Arial"/>
+                <w:b w:val="0"/>
+                <w:sz w:val="22"/>
+                <w:szCs w:val="22"/>
+              </w:rPr>
+              <w:t xml:space="preserve"> &lt;= 8</w:t>
             </w:r>
             <w:r>
               <w:rPr>
@@ -3517,29 +3421,17 @@
                 <w:sz w:val="22"/>
                 <w:szCs w:val="22"/>
               </w:rPr>
-              <w:t>:     TVR</w:t>
-            </w:r>
-            <w:proofErr w:type="gramStart"/>
-            <w:r>
-              <w:rPr>
-                <w:rStyle w:val="Forte"/>
-                <w:rFonts w:ascii="Arial" w:hAnsi="Arial" w:cs="Arial"/>
-                <w:b w:val="0"/>
-                <w:sz w:val="22"/>
-                <w:szCs w:val="22"/>
-              </w:rPr>
-              <w:t xml:space="preserve">  </w:t>
-            </w:r>
-            <w:proofErr w:type="gramEnd"/>
-            <w:r>
-              <w:rPr>
-                <w:rStyle w:val="Forte"/>
-                <w:rFonts w:ascii="Arial" w:hAnsi="Arial" w:cs="Arial"/>
-                <w:b w:val="0"/>
-                <w:sz w:val="22"/>
-                <w:szCs w:val="22"/>
-              </w:rPr>
-              <w:t>&gt;  8</w:t>
+              <w:t>:     TPI</w:t>
+            </w:r>
+            <w:r>
+              <w:rPr>
+                <w:rStyle w:val="Forte"/>
+                <w:rFonts w:ascii="Arial" w:hAnsi="Arial" w:cs="Arial"/>
+                <w:b w:val="0"/>
+                <w:sz w:val="22"/>
+                <w:szCs w:val="22"/>
+              </w:rPr>
+              <w:t xml:space="preserve">  &gt;  8</w:t>
             </w:r>
             <w:r>
               <w:rPr>
@@ -3890,25 +3782,7 @@
                 <w:rFonts w:ascii="Arial" w:hAnsi="Arial" w:cs="Arial"/>
                 <w:b w:val="0"/>
               </w:rPr>
-              <w:t xml:space="preserve">Lista de padrões de qualidade e </w:t>
-            </w:r>
-            <w:proofErr w:type="spellStart"/>
-            <w:r>
-              <w:rPr>
-                <w:rStyle w:val="Forte"/>
-                <w:rFonts w:ascii="Arial" w:hAnsi="Arial" w:cs="Arial"/>
-                <w:b w:val="0"/>
-              </w:rPr>
-              <w:t>templates</w:t>
-            </w:r>
-            <w:proofErr w:type="spellEnd"/>
-            <w:r>
-              <w:rPr>
-                <w:rStyle w:val="Forte"/>
-                <w:rFonts w:ascii="Arial" w:hAnsi="Arial" w:cs="Arial"/>
-                <w:b w:val="0"/>
-              </w:rPr>
-              <w:t>.</w:t>
+              <w:t>Lista de padrões de qualidade e templates.</w:t>
             </w:r>
           </w:p>
         </w:tc>
@@ -4443,8 +4317,10 @@
           <w:sz w:val="32"/>
           <w:szCs w:val="32"/>
         </w:rPr>
-        <w:t>Modelagem do Processo</w:t>
+        <w:t>Macro Fluxo</w:t>
       </w:r>
+      <w:bookmarkStart w:id="0" w:name="_GoBack"/>
+      <w:bookmarkEnd w:id="0"/>
     </w:p>
     <w:p>
       <w:pPr>
@@ -4457,8 +4333,6 @@
           <w:szCs w:val="32"/>
         </w:rPr>
       </w:pPr>
-      <w:bookmarkStart w:id="0" w:name="_GoBack"/>
-      <w:bookmarkEnd w:id="0"/>
     </w:p>
     <w:p>
       <w:pPr>
@@ -4487,18 +4361,8 @@
             <w:rFonts w:ascii="Arial" w:hAnsi="Arial" w:cs="Arial"/>
             <w:szCs w:val="32"/>
           </w:rPr>
-          <w:t xml:space="preserve">rocesso de Garantia da </w:t>
+          <w:t>rocesso de Garantia da Qualidade.</w:t>
         </w:r>
-        <w:proofErr w:type="gramStart"/>
-        <w:r>
-          <w:rPr>
-            <w:rStyle w:val="Hyperlink"/>
-            <w:rFonts w:ascii="Arial" w:hAnsi="Arial" w:cs="Arial"/>
-            <w:szCs w:val="32"/>
-          </w:rPr>
-          <w:t>Qualidade.</w:t>
-        </w:r>
-        <w:proofErr w:type="gramEnd"/>
       </w:hyperlink>
     </w:p>
     <w:p>
@@ -4860,21 +4724,7 @@
               <w:rPr>
                 <w:rFonts w:ascii="Arial" w:hAnsi="Arial" w:cs="Arial"/>
               </w:rPr>
-              <w:t xml:space="preserve">Definir o </w:t>
-            </w:r>
-            <w:proofErr w:type="spellStart"/>
-            <w:r>
-              <w:rPr>
-                <w:rFonts w:ascii="Arial" w:hAnsi="Arial" w:cs="Arial"/>
-              </w:rPr>
-              <w:t>checklist</w:t>
-            </w:r>
-            <w:proofErr w:type="spellEnd"/>
-            <w:r>
-              <w:rPr>
-                <w:rFonts w:ascii="Arial" w:hAnsi="Arial" w:cs="Arial"/>
-              </w:rPr>
-              <w:t xml:space="preserve"> dos aspectos/artefatos avaliados.</w:t>
+              <w:t>Definir o checklist dos aspectos/artefatos avaliados.</w:t>
             </w:r>
           </w:p>
         </w:tc>
@@ -5499,13 +5349,7 @@
               <w:rPr>
                 <w:rFonts w:ascii="Arial" w:hAnsi="Arial" w:cs="Arial"/>
               </w:rPr>
-              <w:t>Dados e artefatos do processo analisado</w:t>
-            </w:r>
-            <w:r>
-              <w:rPr>
-                <w:rFonts w:ascii="Arial" w:hAnsi="Arial" w:cs="Arial"/>
-              </w:rPr>
-              <w:t>.</w:t>
+              <w:t>Plano de Garantia da Qualidade.</w:t>
             </w:r>
           </w:p>
         </w:tc>
@@ -6135,7 +5979,13 @@
               <w:rPr>
                 <w:rFonts w:ascii="Arial" w:hAnsi="Arial" w:cs="Arial"/>
               </w:rPr>
-              <w:t>Nenhuma.</w:t>
+              <w:t>Plano de Garantia da Qualidade</w:t>
+            </w:r>
+            <w:r>
+              <w:rPr>
+                <w:rFonts w:ascii="Arial" w:hAnsi="Arial" w:cs="Arial"/>
+              </w:rPr>
+              <w:t>.</w:t>
             </w:r>
           </w:p>
         </w:tc>
@@ -7767,25 +7617,14 @@
                 <w:rFonts w:ascii="Arial" w:hAnsi="Arial" w:cs="Arial"/>
               </w:rPr>
             </w:pPr>
-            <w:proofErr w:type="gramStart"/>
-            <w:r>
-              <w:rPr>
-                <w:rStyle w:val="Forte"/>
-                <w:rFonts w:ascii="Arial" w:hAnsi="Arial" w:cs="Arial"/>
-                <w:b w:val="0"/>
-                <w:szCs w:val="22"/>
-              </w:rPr>
-              <w:t>Implementar</w:t>
-            </w:r>
-            <w:proofErr w:type="gramEnd"/>
-            <w:r>
-              <w:rPr>
-                <w:rStyle w:val="Forte"/>
-                <w:rFonts w:ascii="Arial" w:hAnsi="Arial" w:cs="Arial"/>
-                <w:b w:val="0"/>
-                <w:szCs w:val="22"/>
-              </w:rPr>
-              <w:t xml:space="preserve"> as ações adequadas para a realização das correções da inconformidades</w:t>
+            <w:r>
+              <w:rPr>
+                <w:rStyle w:val="Forte"/>
+                <w:rFonts w:ascii="Arial" w:hAnsi="Arial" w:cs="Arial"/>
+                <w:b w:val="0"/>
+                <w:szCs w:val="22"/>
+              </w:rPr>
+              <w:t>Implementar as ações adequadas para a realização das correções da inconformidades</w:t>
             </w:r>
             <w:r>
               <w:rPr>
